--- a/_site/macroeconomia/posts/2022-01-31-11-modelos-de-empleo/index.docx
+++ b/_site/macroeconomia/posts/2022-01-31-11-modelos-de-empleo/index.docx
@@ -135,7 +135,7 @@
         <w:pStyle w:val="BodyText"/>
       </w:pPr>
       <w:r>
-        <w:t xml:space="preserve">Los autores no tienen conflictos de intereses que revelar.</w:t>
+        <w:t xml:space="preserve">El autor no tiene conflictos de interés que revelar.</w:t>
       </w:r>
     </w:p>
     <w:p>
@@ -199,15 +199,7 @@
     </w:p>
     <w:p>
       <w:pPr>
-        <w:pStyle w:val="AbstractFirstParagraph"/>
-      </w:pPr>
-      <w:r>
-        <w:t xml:space="preserve">Descubre cómo crear tu propio sitio web estático con Blogdown, una herramienta poderosa que combina R Markdown y Hugo. Aprende a usar comandos sencillos para personalizar, construir y alojar tu sitio web de manera fácil y rápida. ¡Comienza tu proyecto web hoy mismo!</w:t>
-      </w:r>
-    </w:p>
-    <w:p>
-      <w:pPr>
-        <w:pStyle w:val="BodyText"/>
+        <w:pStyle w:val="FirstParagraph"/>
       </w:pPr>
       <w:r>
         <w:rPr>
